--- a/12、Git-1.0.docx
+++ b/12、Git-1.0.docx
@@ -94,8 +94,6 @@
         </w:rPr>
         <w:br w:type="page"/>
       </w:r>
-      <w:bookmarkStart w:id="3" w:name="_GoBack"/>
-      <w:bookmarkEnd w:id="3"/>
     </w:p>
     <w:p/>
     <w:p/>
@@ -1024,6 +1022,156 @@
         </w:rPr>
         <w:t>git reflog 查看日志</w:t>
       </w:r>
+    </w:p>
+    <w:p>
+      <w:pPr>
+        <w:widowControl w:val="0"/>
+        <w:numPr>
+          <w:ilvl w:val="0"/>
+          <w:numId w:val="0"/>
+        </w:numPr>
+        <w:spacing w:line="360" w:lineRule="auto"/>
+        <w:ind w:leftChars="0" w:firstLine="0" w:firstLineChars="0"/>
+        <w:jc w:val="both"/>
+        <w:rPr>
+          <w:rFonts w:hint="eastAsia"/>
+          <w:lang w:val="en-US" w:eastAsia="zh-CN"/>
+        </w:rPr>
+      </w:pPr>
+    </w:p>
+    <w:p>
+      <w:pPr>
+        <w:widowControl w:val="0"/>
+        <w:numPr>
+          <w:ilvl w:val="0"/>
+          <w:numId w:val="0"/>
+        </w:numPr>
+        <w:spacing w:line="360" w:lineRule="auto"/>
+        <w:ind w:leftChars="0" w:firstLine="0" w:firstLineChars="0"/>
+        <w:jc w:val="both"/>
+        <w:rPr>
+          <w:rFonts w:hint="eastAsia"/>
+          <w:lang w:val="en-US" w:eastAsia="zh-CN"/>
+        </w:rPr>
+      </w:pPr>
+      <w:r>
+        <w:rPr>
+          <w:rFonts w:hint="eastAsia"/>
+          <w:lang w:val="en-US" w:eastAsia="zh-CN"/>
+        </w:rPr>
+        <w:t>放弃文件修改</w:t>
+      </w:r>
+    </w:p>
+    <w:p>
+      <w:pPr>
+        <w:widowControl w:val="0"/>
+        <w:numPr>
+          <w:ilvl w:val="0"/>
+          <w:numId w:val="0"/>
+        </w:numPr>
+        <w:spacing w:line="360" w:lineRule="auto"/>
+        <w:ind w:leftChars="0" w:firstLine="0" w:firstLineChars="0"/>
+        <w:jc w:val="both"/>
+        <w:rPr>
+          <w:rFonts w:hint="eastAsia"/>
+          <w:lang w:val="en-US" w:eastAsia="zh-CN"/>
+        </w:rPr>
+      </w:pPr>
+      <w:r>
+        <w:rPr>
+          <w:rFonts w:hint="eastAsia"/>
+          <w:lang w:val="en-US" w:eastAsia="zh-CN"/>
+        </w:rPr>
+        <w:t xml:space="preserve">git  </w:t>
+      </w:r>
+      <w:r>
+        <w:rPr>
+          <w:rFonts w:hint="eastAsia" w:ascii="Lucida Console" w:hAnsi="Lucida Console" w:eastAsia="Lucida Console"/>
+          <w:color w:val="auto"/>
+          <w:sz w:val="18"/>
+        </w:rPr>
+        <w:t>restore --staged</w:t>
+      </w:r>
+      <w:r>
+        <w:rPr>
+          <w:rFonts w:hint="eastAsia"/>
+          <w:lang w:val="en-US" w:eastAsia="zh-CN"/>
+        </w:rPr>
+        <w:t xml:space="preserve">   filename   #文件add之后（暂存区） 从暂存区放弃文件的修改，回到工作区</w:t>
+      </w:r>
+    </w:p>
+    <w:p>
+      <w:pPr>
+        <w:widowControl w:val="0"/>
+        <w:numPr>
+          <w:ilvl w:val="0"/>
+          <w:numId w:val="0"/>
+        </w:numPr>
+        <w:spacing w:line="360" w:lineRule="auto"/>
+        <w:ind w:leftChars="0" w:firstLine="0" w:firstLineChars="0"/>
+        <w:jc w:val="both"/>
+        <w:rPr>
+          <w:rFonts w:hint="default"/>
+          <w:lang w:val="en-US" w:eastAsia="zh-CN"/>
+        </w:rPr>
+      </w:pPr>
+      <w:r>
+        <w:rPr>
+          <w:rFonts w:hint="eastAsia"/>
+          <w:lang w:val="en-US" w:eastAsia="zh-CN"/>
+        </w:rPr>
+        <w:t>git  checkout   filename   #将文件从工作区中放弃</w:t>
+      </w:r>
+    </w:p>
+    <w:p>
+      <w:pPr>
+        <w:widowControl w:val="0"/>
+        <w:numPr>
+          <w:ilvl w:val="0"/>
+          <w:numId w:val="0"/>
+        </w:numPr>
+        <w:spacing w:line="360" w:lineRule="auto"/>
+        <w:ind w:leftChars="0" w:firstLine="0" w:firstLineChars="0"/>
+        <w:jc w:val="both"/>
+        <w:rPr>
+          <w:rFonts w:hint="default"/>
+          <w:lang w:val="en-US" w:eastAsia="zh-CN"/>
+        </w:rPr>
+      </w:pPr>
+      <w:bookmarkStart w:id="3" w:name="_GoBack"/>
+      <w:bookmarkEnd w:id="3"/>
+    </w:p>
+    <w:p>
+      <w:pPr>
+        <w:widowControl w:val="0"/>
+        <w:numPr>
+          <w:ilvl w:val="0"/>
+          <w:numId w:val="0"/>
+        </w:numPr>
+        <w:spacing w:line="360" w:lineRule="auto"/>
+        <w:ind w:leftChars="0" w:firstLine="0" w:firstLineChars="0"/>
+        <w:jc w:val="both"/>
+        <w:rPr>
+          <w:rFonts w:hint="default"/>
+          <w:lang w:val="en-US" w:eastAsia="zh-CN"/>
+        </w:rPr>
+      </w:pPr>
+    </w:p>
+    <w:p>
+      <w:pPr>
+        <w:widowControl w:val="0"/>
+        <w:numPr>
+          <w:ilvl w:val="0"/>
+          <w:numId w:val="0"/>
+        </w:numPr>
+        <w:spacing w:line="360" w:lineRule="auto"/>
+        <w:ind w:leftChars="0" w:firstLine="0" w:firstLineChars="0"/>
+        <w:jc w:val="both"/>
+        <w:rPr>
+          <w:rFonts w:hint="default"/>
+          <w:lang w:val="en-US" w:eastAsia="zh-CN"/>
+        </w:rPr>
+      </w:pPr>
     </w:p>
     <w:p>
       <w:pPr>

--- a/12、Git-1.0.docx
+++ b/12、Git-1.0.docx
@@ -285,6 +285,8 @@
           <w:lang w:val="en-US" w:eastAsia="zh-CN"/>
         </w:rPr>
       </w:pPr>
+      <w:bookmarkStart w:id="3" w:name="_GoBack"/>
+      <w:bookmarkEnd w:id="3"/>
     </w:p>
     <w:p>
       <w:pPr>
@@ -1138,8 +1140,6 @@
           <w:lang w:val="en-US" w:eastAsia="zh-CN"/>
         </w:rPr>
       </w:pPr>
-      <w:bookmarkStart w:id="3" w:name="_GoBack"/>
-      <w:bookmarkEnd w:id="3"/>
     </w:p>
     <w:p>
       <w:pPr>
@@ -7574,6 +7574,12 @@
             <w:insideH w:val="single" w:color="auto" w:sz="4" w:space="0"/>
             <w:insideV w:val="single" w:color="auto" w:sz="4" w:space="0"/>
           </w:tblBorders>
+          <w:tblCellMar>
+            <w:top w:w="0" w:type="dxa"/>
+            <w:left w:w="108" w:type="dxa"/>
+            <w:bottom w:w="0" w:type="dxa"/>
+            <w:right w:w="108" w:type="dxa"/>
+          </w:tblCellMar>
         </w:tblPrEx>
         <w:tc>
           <w:tcPr>
@@ -10738,8 +10744,8 @@
         </w:rPr>
         <w:t>https://git-scm.co</w:t>
       </w:r>
-      <w:bookmarkStart w:id="1" w:name="_Hlt460679497"/>
-      <w:bookmarkStart w:id="2" w:name="_Hlt460679498"/>
+      <w:bookmarkStart w:id="1" w:name="_Hlt460679498"/>
+      <w:bookmarkStart w:id="2" w:name="_Hlt460679497"/>
       <w:r>
         <w:rPr>
           <w:rStyle w:val="16"/>
@@ -14073,6 +14079,12 @@
             <w:insideH w:val="single" w:color="auto" w:sz="4" w:space="0"/>
             <w:insideV w:val="single" w:color="auto" w:sz="4" w:space="0"/>
           </w:tblBorders>
+          <w:tblCellMar>
+            <w:top w:w="0" w:type="dxa"/>
+            <w:left w:w="108" w:type="dxa"/>
+            <w:bottom w:w="0" w:type="dxa"/>
+            <w:right w:w="108" w:type="dxa"/>
+          </w:tblCellMar>
         </w:tblPrEx>
         <w:tc>
           <w:tcPr>
